--- a/Monopol/results.docx
+++ b/Monopol/results.docx
@@ -98,10 +98,10 @@
           <w:noProof/>
         </w:rPr>
         <w:drawing>
-          <wp:inline distT="0" distB="0" distL="0" distR="0" wp14:anchorId="070748AA" wp14:editId="4DAE61EC">
+          <wp:inline distT="0" distB="0" distL="0" distR="0" wp14:anchorId="0D2CE023" wp14:editId="20D0A564">
             <wp:extent cx="5943600" cy="3493770"/>
             <wp:effectExtent l="0" t="0" r="0" b="11430"/>
-            <wp:docPr id="71319676" name="Chart 1">
+            <wp:docPr id="1569124395" name="Chart 1">
               <a:extLst xmlns:a="http://schemas.openxmlformats.org/drawingml/2006/main">
                 <a:ext uri="{FF2B5EF4-FFF2-40B4-BE49-F238E27FC236}">
                   <a16:creationId xmlns:a16="http://schemas.microsoft.com/office/drawing/2014/main" id="{96EAB5D7-7A34-07C1-12D9-3855343E916B}"/>
@@ -129,10 +129,10 @@
           <w:noProof/>
         </w:rPr>
         <w:drawing>
-          <wp:inline distT="0" distB="0" distL="0" distR="0" wp14:anchorId="01639DBE" wp14:editId="0D9C167E">
+          <wp:inline distT="0" distB="0" distL="0" distR="0" wp14:anchorId="7B301267" wp14:editId="0CFAEECF">
             <wp:extent cx="5943600" cy="3361055"/>
             <wp:effectExtent l="0" t="0" r="0" b="10795"/>
-            <wp:docPr id="566089851" name="Chart 1">
+            <wp:docPr id="625012404" name="Chart 1">
               <a:extLst xmlns:a="http://schemas.openxmlformats.org/drawingml/2006/main">
                 <a:ext uri="{FF2B5EF4-FFF2-40B4-BE49-F238E27FC236}">
                   <a16:creationId xmlns:a16="http://schemas.microsoft.com/office/drawing/2014/main" id="{B628C31A-ECE1-FE6C-6244-1785ED851B0E}"/>
@@ -259,10 +259,10 @@
           <w:noProof/>
         </w:rPr>
         <w:drawing>
-          <wp:inline distT="0" distB="0" distL="0" distR="0" wp14:anchorId="716C3BA2" wp14:editId="558A307A">
+          <wp:inline distT="0" distB="0" distL="0" distR="0" wp14:anchorId="42605C60" wp14:editId="2D03E519">
             <wp:extent cx="5943600" cy="3472815"/>
             <wp:effectExtent l="0" t="0" r="0" b="13335"/>
-            <wp:docPr id="1471539957" name="Chart 1">
+            <wp:docPr id="589087383" name="Chart 1">
               <a:extLst xmlns:a="http://schemas.openxmlformats.org/drawingml/2006/main">
                 <a:ext uri="{FF2B5EF4-FFF2-40B4-BE49-F238E27FC236}">
                   <a16:creationId xmlns:a16="http://schemas.microsoft.com/office/drawing/2014/main" id="{B39615B0-9121-2529-5DD5-6E642B613528}"/>
@@ -278,22 +278,15 @@
           </wp:inline>
         </w:drawing>
       </w:r>
-    </w:p>
-    <w:p>
-      <w:pPr>
-        <w:rPr>
-          <w:rStyle w:val="Strong"/>
-        </w:rPr>
-      </w:pPr>
       <w:r>
         <w:rPr>
           <w:noProof/>
         </w:rPr>
         <w:drawing>
-          <wp:inline distT="0" distB="0" distL="0" distR="0" wp14:anchorId="422F9355" wp14:editId="3A1C84A4">
+          <wp:inline distT="0" distB="0" distL="0" distR="0" wp14:anchorId="5ABD2B62" wp14:editId="440D34A1">
             <wp:extent cx="5943600" cy="3550920"/>
             <wp:effectExtent l="0" t="0" r="0" b="11430"/>
-            <wp:docPr id="427469770" name="Chart 1">
+            <wp:docPr id="7985602" name="Chart 1">
               <a:extLst xmlns:a="http://schemas.openxmlformats.org/drawingml/2006/main">
                 <a:ext uri="{FF2B5EF4-FFF2-40B4-BE49-F238E27FC236}">
                   <a16:creationId xmlns:a16="http://schemas.microsoft.com/office/drawing/2014/main" id="{024D3E2D-2EF7-1D4B-331D-E6FE450F96F7}"/>
@@ -1336,7 +1329,7 @@
           <c:order val="0"/>
           <c:tx>
             <c:strRef>
-              <c:f>output!$B$1</c:f>
+              <c:f>[output_jail.xlsx]output!$B$1</c:f>
               <c:strCache>
                 <c:ptCount val="1"/>
                 <c:pt idx="0">
@@ -1371,129 +1364,129 @@
           </c:marker>
           <c:val>
             <c:numRef>
-              <c:f>output!$B$2:$B$41</c:f>
+              <c:f>[output_jail.xlsx]output!$C$2:$C$41</c:f>
               <c:numCache>
                 <c:formatCode>General</c:formatCode>
                 <c:ptCount val="40"/>
                 <c:pt idx="0">
-                  <c:v>2</c:v>
+                  <c:v>0.02</c:v>
                 </c:pt>
                 <c:pt idx="1">
-                  <c:v>1</c:v>
+                  <c:v>0.01</c:v>
                 </c:pt>
                 <c:pt idx="2">
-                  <c:v>2</c:v>
+                  <c:v>0.02</c:v>
                 </c:pt>
                 <c:pt idx="3">
-                  <c:v>2</c:v>
+                  <c:v>0.02</c:v>
                 </c:pt>
                 <c:pt idx="4">
-                  <c:v>5</c:v>
+                  <c:v>0.05</c:v>
                 </c:pt>
                 <c:pt idx="5">
-                  <c:v>3</c:v>
+                  <c:v>0.03</c:v>
                 </c:pt>
                 <c:pt idx="6">
-                  <c:v>4</c:v>
+                  <c:v>0.04</c:v>
                 </c:pt>
                 <c:pt idx="7">
-                  <c:v>1</c:v>
+                  <c:v>0.01</c:v>
                 </c:pt>
                 <c:pt idx="8">
-                  <c:v>2</c:v>
+                  <c:v>0.02</c:v>
                 </c:pt>
                 <c:pt idx="9">
-                  <c:v>1</c:v>
+                  <c:v>0.01</c:v>
                 </c:pt>
                 <c:pt idx="10">
-                  <c:v>6</c:v>
+                  <c:v>0.06</c:v>
                 </c:pt>
                 <c:pt idx="11">
-                  <c:v>2</c:v>
+                  <c:v>0.02</c:v>
                 </c:pt>
                 <c:pt idx="12">
-                  <c:v>3</c:v>
+                  <c:v>0.03</c:v>
                 </c:pt>
                 <c:pt idx="13">
-                  <c:v>3</c:v>
+                  <c:v>0.03</c:v>
                 </c:pt>
                 <c:pt idx="14">
-                  <c:v>4</c:v>
+                  <c:v>0.04</c:v>
                 </c:pt>
                 <c:pt idx="15">
-                  <c:v>3</c:v>
+                  <c:v>0.03</c:v>
                 </c:pt>
                 <c:pt idx="16">
-                  <c:v>4</c:v>
+                  <c:v>0.04</c:v>
                 </c:pt>
                 <c:pt idx="17">
-                  <c:v>2</c:v>
+                  <c:v>0.02</c:v>
                 </c:pt>
                 <c:pt idx="18">
-                  <c:v>2</c:v>
+                  <c:v>0.02</c:v>
                 </c:pt>
                 <c:pt idx="19">
-                  <c:v>3</c:v>
+                  <c:v>0.03</c:v>
                 </c:pt>
                 <c:pt idx="20">
-                  <c:v>4</c:v>
+                  <c:v>0.04</c:v>
                 </c:pt>
                 <c:pt idx="21">
-                  <c:v>2</c:v>
+                  <c:v>0.02</c:v>
                 </c:pt>
                 <c:pt idx="22">
-                  <c:v>1</c:v>
+                  <c:v>0.01</c:v>
                 </c:pt>
                 <c:pt idx="23">
-                  <c:v>3</c:v>
+                  <c:v>0.03</c:v>
                 </c:pt>
                 <c:pt idx="24">
-                  <c:v>3</c:v>
+                  <c:v>0.03</c:v>
                 </c:pt>
                 <c:pt idx="25">
-                  <c:v>1</c:v>
+                  <c:v>0.01</c:v>
                 </c:pt>
                 <c:pt idx="26">
-                  <c:v>1</c:v>
+                  <c:v>0.01</c:v>
                 </c:pt>
                 <c:pt idx="27">
                   <c:v>0</c:v>
                 </c:pt>
                 <c:pt idx="28">
-                  <c:v>4</c:v>
+                  <c:v>0.04</c:v>
                 </c:pt>
                 <c:pt idx="29">
-                  <c:v>3</c:v>
+                  <c:v>0.03</c:v>
                 </c:pt>
                 <c:pt idx="30">
-                  <c:v>2</c:v>
+                  <c:v>0.02</c:v>
                 </c:pt>
                 <c:pt idx="31">
-                  <c:v>6</c:v>
+                  <c:v>0.06</c:v>
                 </c:pt>
                 <c:pt idx="32">
-                  <c:v>3</c:v>
+                  <c:v>0.03</c:v>
                 </c:pt>
                 <c:pt idx="33">
                   <c:v>0</c:v>
                 </c:pt>
                 <c:pt idx="34">
-                  <c:v>3</c:v>
+                  <c:v>0.03</c:v>
                 </c:pt>
                 <c:pt idx="35">
-                  <c:v>2</c:v>
+                  <c:v>0.02</c:v>
                 </c:pt>
                 <c:pt idx="36">
-                  <c:v>2</c:v>
+                  <c:v>0.02</c:v>
                 </c:pt>
                 <c:pt idx="37">
-                  <c:v>3</c:v>
+                  <c:v>0.03</c:v>
                 </c:pt>
                 <c:pt idx="38">
-                  <c:v>3</c:v>
+                  <c:v>0.03</c:v>
                 </c:pt>
                 <c:pt idx="39">
-                  <c:v>1</c:v>
+                  <c:v>0.01</c:v>
                 </c:pt>
               </c:numCache>
             </c:numRef>
@@ -1501,7 +1494,7 @@
           <c:smooth val="0"/>
           <c:extLst>
             <c:ext xmlns:c16="http://schemas.microsoft.com/office/drawing/2014/chart" uri="{C3380CC4-5D6E-409C-BE32-E72D297353CC}">
-              <c16:uniqueId val="{00000000-D97A-453E-A884-5811188AF140}"/>
+              <c16:uniqueId val="{00000000-62F0-4174-8FC2-711D0C1FD78D}"/>
             </c:ext>
           </c:extLst>
         </c:ser>
@@ -1758,11 +1751,128 @@
           <c:order val="0"/>
           <c:tx>
             <c:strRef>
-              <c:f>output_1m!$B$1</c:f>
+              <c:f>output_1m!$C$2:$C$41</c:f>
               <c:strCache>
-                <c:ptCount val="1"/>
+                <c:ptCount val="40"/>
                 <c:pt idx="0">
-                  <c:v>Column2</c:v>
+                  <c:v>0,022534</c:v>
+                </c:pt>
+                <c:pt idx="1">
+                  <c:v>0,02215</c:v>
+                </c:pt>
+                <c:pt idx="2">
+                  <c:v>0,021714</c:v>
+                </c:pt>
+                <c:pt idx="3">
+                  <c:v>0,024012</c:v>
+                </c:pt>
+                <c:pt idx="4">
+                  <c:v>0,023528</c:v>
+                </c:pt>
+                <c:pt idx="5">
+                  <c:v>0,023477</c:v>
+                </c:pt>
+                <c:pt idx="6">
+                  <c:v>0,02332</c:v>
+                </c:pt>
+                <c:pt idx="7">
+                  <c:v>0,022759</c:v>
+                </c:pt>
+                <c:pt idx="8">
+                  <c:v>0,023348</c:v>
+                </c:pt>
+                <c:pt idx="9">
+                  <c:v>0,023047</c:v>
+                </c:pt>
+                <c:pt idx="10">
+                  <c:v>0,04999</c:v>
+                </c:pt>
+                <c:pt idx="11">
+                  <c:v>0,023103</c:v>
+                </c:pt>
+                <c:pt idx="12">
+                  <c:v>0,02522</c:v>
+                </c:pt>
+                <c:pt idx="13">
+                  <c:v>0,025514</c:v>
+                </c:pt>
+                <c:pt idx="14">
+                  <c:v>0,025759</c:v>
+                </c:pt>
+                <c:pt idx="15">
+                  <c:v>0,02601</c:v>
+                </c:pt>
+                <c:pt idx="16">
+                  <c:v>0,026116</c:v>
+                </c:pt>
+                <c:pt idx="17">
+                  <c:v>0,026704</c:v>
+                </c:pt>
+                <c:pt idx="18">
+                  <c:v>0,026796</c:v>
+                </c:pt>
+                <c:pt idx="19">
+                  <c:v>0,026966</c:v>
+                </c:pt>
+                <c:pt idx="20">
+                  <c:v>0,027415</c:v>
+                </c:pt>
+                <c:pt idx="21">
+                  <c:v>0,027754</c:v>
+                </c:pt>
+                <c:pt idx="22">
+                  <c:v>0,028044</c:v>
+                </c:pt>
+                <c:pt idx="23">
+                  <c:v>0,026265</c:v>
+                </c:pt>
+                <c:pt idx="24">
+                  <c:v>0,026556</c:v>
+                </c:pt>
+                <c:pt idx="25">
+                  <c:v>0,026751</c:v>
+                </c:pt>
+                <c:pt idx="26">
+                  <c:v>0,026885</c:v>
+                </c:pt>
+                <c:pt idx="27">
+                  <c:v>0,026564</c:v>
+                </c:pt>
+                <c:pt idx="28">
+                  <c:v>0,026763</c:v>
+                </c:pt>
+                <c:pt idx="29">
+                  <c:v>0,027135</c:v>
+                </c:pt>
+                <c:pt idx="30">
+                  <c:v>0,026864</c:v>
+                </c:pt>
+                <c:pt idx="31">
+                  <c:v>0,027095</c:v>
+                </c:pt>
+                <c:pt idx="32">
+                  <c:v>0,02459</c:v>
+                </c:pt>
+                <c:pt idx="33">
+                  <c:v>0,024606</c:v>
+                </c:pt>
+                <c:pt idx="34">
+                  <c:v>0,024135</c:v>
+                </c:pt>
+                <c:pt idx="35">
+                  <c:v>0,02416</c:v>
+                </c:pt>
+                <c:pt idx="36">
+                  <c:v>0,023728</c:v>
+                </c:pt>
+                <c:pt idx="37">
+                  <c:v>0,02337</c:v>
+                </c:pt>
+                <c:pt idx="38">
+                  <c:v>0,023219</c:v>
+                </c:pt>
+                <c:pt idx="39">
+                  <c:v>0,022898</c:v>
                 </c:pt>
               </c:strCache>
             </c:strRef>
@@ -1793,129 +1903,129 @@
           </c:marker>
           <c:val>
             <c:numRef>
-              <c:f>output_1m!$B$2:$B$41</c:f>
+              <c:f>output_1m!$C$2:$C$41</c:f>
               <c:numCache>
                 <c:formatCode>General</c:formatCode>
                 <c:ptCount val="40"/>
                 <c:pt idx="0">
-                  <c:v>22534</c:v>
+                  <c:v>2.2533999999999998E-2</c:v>
                 </c:pt>
                 <c:pt idx="1">
-                  <c:v>22150</c:v>
+                  <c:v>2.215E-2</c:v>
                 </c:pt>
                 <c:pt idx="2">
-                  <c:v>21714</c:v>
+                  <c:v>2.1714000000000001E-2</c:v>
                 </c:pt>
                 <c:pt idx="3">
-                  <c:v>24012</c:v>
+                  <c:v>2.4011999999999999E-2</c:v>
                 </c:pt>
                 <c:pt idx="4">
-                  <c:v>23528</c:v>
+                  <c:v>2.3528E-2</c:v>
                 </c:pt>
                 <c:pt idx="5">
-                  <c:v>23477</c:v>
+                  <c:v>2.3477000000000001E-2</c:v>
                 </c:pt>
                 <c:pt idx="6">
-                  <c:v>23320</c:v>
+                  <c:v>2.332E-2</c:v>
                 </c:pt>
                 <c:pt idx="7">
-                  <c:v>22759</c:v>
+                  <c:v>2.2759000000000001E-2</c:v>
                 </c:pt>
                 <c:pt idx="8">
-                  <c:v>23348</c:v>
+                  <c:v>2.3348000000000001E-2</c:v>
                 </c:pt>
                 <c:pt idx="9">
-                  <c:v>23047</c:v>
+                  <c:v>2.3047000000000002E-2</c:v>
                 </c:pt>
                 <c:pt idx="10">
-                  <c:v>49990</c:v>
+                  <c:v>4.999E-2</c:v>
                 </c:pt>
                 <c:pt idx="11">
-                  <c:v>23103</c:v>
+                  <c:v>2.3102999999999999E-2</c:v>
                 </c:pt>
                 <c:pt idx="12">
-                  <c:v>25220</c:v>
+                  <c:v>2.5219999999999999E-2</c:v>
                 </c:pt>
                 <c:pt idx="13">
-                  <c:v>25514</c:v>
+                  <c:v>2.5513999999999998E-2</c:v>
                 </c:pt>
                 <c:pt idx="14">
-                  <c:v>25759</c:v>
+                  <c:v>2.5759000000000001E-2</c:v>
                 </c:pt>
                 <c:pt idx="15">
-                  <c:v>26010</c:v>
+                  <c:v>2.6009999999999998E-2</c:v>
                 </c:pt>
                 <c:pt idx="16">
-                  <c:v>26116</c:v>
+                  <c:v>2.6116E-2</c:v>
                 </c:pt>
                 <c:pt idx="17">
-                  <c:v>26704</c:v>
+                  <c:v>2.6703999999999999E-2</c:v>
                 </c:pt>
                 <c:pt idx="18">
-                  <c:v>26796</c:v>
+                  <c:v>2.6796E-2</c:v>
                 </c:pt>
                 <c:pt idx="19">
-                  <c:v>26966</c:v>
+                  <c:v>2.6966E-2</c:v>
                 </c:pt>
                 <c:pt idx="20">
-                  <c:v>27415</c:v>
+                  <c:v>2.7414999999999998E-2</c:v>
                 </c:pt>
                 <c:pt idx="21">
-                  <c:v>27754</c:v>
+                  <c:v>2.7754000000000001E-2</c:v>
                 </c:pt>
                 <c:pt idx="22">
-                  <c:v>28044</c:v>
+                  <c:v>2.8043999999999999E-2</c:v>
                 </c:pt>
                 <c:pt idx="23">
-                  <c:v>26265</c:v>
+                  <c:v>2.6265E-2</c:v>
                 </c:pt>
                 <c:pt idx="24">
-                  <c:v>26556</c:v>
+                  <c:v>2.6556E-2</c:v>
                 </c:pt>
                 <c:pt idx="25">
-                  <c:v>26751</c:v>
+                  <c:v>2.6751E-2</c:v>
                 </c:pt>
                 <c:pt idx="26">
-                  <c:v>26885</c:v>
+                  <c:v>2.6884999999999999E-2</c:v>
                 </c:pt>
                 <c:pt idx="27">
-                  <c:v>26564</c:v>
+                  <c:v>2.6564000000000001E-2</c:v>
                 </c:pt>
                 <c:pt idx="28">
-                  <c:v>26763</c:v>
+                  <c:v>2.6762999999999999E-2</c:v>
                 </c:pt>
                 <c:pt idx="29">
-                  <c:v>27135</c:v>
+                  <c:v>2.7134999999999999E-2</c:v>
                 </c:pt>
                 <c:pt idx="30">
-                  <c:v>26864</c:v>
+                  <c:v>2.6863999999999999E-2</c:v>
                 </c:pt>
                 <c:pt idx="31">
-                  <c:v>27095</c:v>
+                  <c:v>2.7095000000000001E-2</c:v>
                 </c:pt>
                 <c:pt idx="32">
-                  <c:v>24590</c:v>
+                  <c:v>2.4590000000000001E-2</c:v>
                 </c:pt>
                 <c:pt idx="33">
-                  <c:v>24606</c:v>
+                  <c:v>2.4605999999999999E-2</c:v>
                 </c:pt>
                 <c:pt idx="34">
-                  <c:v>24135</c:v>
+                  <c:v>2.4135E-2</c:v>
                 </c:pt>
                 <c:pt idx="35">
-                  <c:v>24160</c:v>
+                  <c:v>2.4160000000000001E-2</c:v>
                 </c:pt>
                 <c:pt idx="36">
-                  <c:v>23728</c:v>
+                  <c:v>2.3727999999999999E-2</c:v>
                 </c:pt>
                 <c:pt idx="37">
-                  <c:v>23370</c:v>
+                  <c:v>2.3369999999999998E-2</c:v>
                 </c:pt>
                 <c:pt idx="38">
-                  <c:v>23219</c:v>
+                  <c:v>2.3219E-2</c:v>
                 </c:pt>
                 <c:pt idx="39">
-                  <c:v>22898</c:v>
+                  <c:v>2.2898000000000002E-2</c:v>
                 </c:pt>
               </c:numCache>
             </c:numRef>
@@ -1923,7 +2033,7 @@
           <c:smooth val="0"/>
           <c:extLst>
             <c:ext xmlns:c16="http://schemas.microsoft.com/office/drawing/2014/chart" uri="{C3380CC4-5D6E-409C-BE32-E72D297353CC}">
-              <c16:uniqueId val="{00000000-486C-4920-A31F-25A0FD290213}"/>
+              <c16:uniqueId val="{00000000-5E85-4E3D-8B1D-7BFCD86DEB89}"/>
             </c:ext>
           </c:extLst>
         </c:ser>
@@ -2174,7 +2284,17 @@
     </c:title>
     <c:autoTitleDeleted val="0"/>
     <c:plotArea>
-      <c:layout/>
+      <c:layout>
+        <c:manualLayout>
+          <c:layoutTarget val="inner"/>
+          <c:xMode val="edge"/>
+          <c:yMode val="edge"/>
+          <c:x val="4.6586827819702699E-2"/>
+          <c:y val="9.9369369369369381E-2"/>
+          <c:w val="0.94672081043249212"/>
+          <c:h val="0.81919439124163529"/>
+        </c:manualLayout>
+      </c:layout>
       <c:lineChart>
         <c:grouping val="standard"/>
         <c:varyColors val="0"/>
@@ -2335,129 +2455,129 @@
           </c:marker>
           <c:val>
             <c:numRef>
-              <c:f>output!$B$2:$B$41</c:f>
+              <c:f>output!$C$2:$C$41</c:f>
               <c:numCache>
                 <c:formatCode>General</c:formatCode>
                 <c:ptCount val="40"/>
                 <c:pt idx="0">
-                  <c:v>2</c:v>
+                  <c:v>0.02</c:v>
                 </c:pt>
                 <c:pt idx="1">
-                  <c:v>6</c:v>
+                  <c:v>0.06</c:v>
                 </c:pt>
                 <c:pt idx="2">
-                  <c:v>4</c:v>
+                  <c:v>0.04</c:v>
                 </c:pt>
                 <c:pt idx="3">
-                  <c:v>1</c:v>
+                  <c:v>0.01</c:v>
                 </c:pt>
                 <c:pt idx="4">
-                  <c:v>4</c:v>
+                  <c:v>0.04</c:v>
                 </c:pt>
                 <c:pt idx="5">
-                  <c:v>1</c:v>
+                  <c:v>0.01</c:v>
                 </c:pt>
                 <c:pt idx="6">
-                  <c:v>2</c:v>
+                  <c:v>0.02</c:v>
                 </c:pt>
                 <c:pt idx="7">
-                  <c:v>5</c:v>
+                  <c:v>0.05</c:v>
                 </c:pt>
                 <c:pt idx="8">
-                  <c:v>5</c:v>
+                  <c:v>0.05</c:v>
                 </c:pt>
                 <c:pt idx="9">
-                  <c:v>4</c:v>
+                  <c:v>0.04</c:v>
                 </c:pt>
                 <c:pt idx="10">
-                  <c:v>3</c:v>
+                  <c:v>0.03</c:v>
                 </c:pt>
                 <c:pt idx="11">
                   <c:v>0</c:v>
                 </c:pt>
                 <c:pt idx="12">
-                  <c:v>1</c:v>
+                  <c:v>0.01</c:v>
                 </c:pt>
                 <c:pt idx="13">
-                  <c:v>2</c:v>
+                  <c:v>0.02</c:v>
                 </c:pt>
                 <c:pt idx="14">
-                  <c:v>1</c:v>
+                  <c:v>0.01</c:v>
                 </c:pt>
                 <c:pt idx="15">
-                  <c:v>3</c:v>
+                  <c:v>0.03</c:v>
                 </c:pt>
                 <c:pt idx="16">
-                  <c:v>5</c:v>
+                  <c:v>0.05</c:v>
                 </c:pt>
                 <c:pt idx="17">
-                  <c:v>2</c:v>
+                  <c:v>0.02</c:v>
                 </c:pt>
                 <c:pt idx="18">
-                  <c:v>3</c:v>
+                  <c:v>0.03</c:v>
                 </c:pt>
                 <c:pt idx="19">
-                  <c:v>3</c:v>
+                  <c:v>0.03</c:v>
                 </c:pt>
                 <c:pt idx="20">
-                  <c:v>2</c:v>
+                  <c:v>0.02</c:v>
                 </c:pt>
                 <c:pt idx="21">
-                  <c:v>1</c:v>
+                  <c:v>0.01</c:v>
                 </c:pt>
                 <c:pt idx="22">
-                  <c:v>3</c:v>
+                  <c:v>0.03</c:v>
                 </c:pt>
                 <c:pt idx="23">
-                  <c:v>1</c:v>
+                  <c:v>0.01</c:v>
                 </c:pt>
                 <c:pt idx="24">
-                  <c:v>1</c:v>
+                  <c:v>0.01</c:v>
                 </c:pt>
                 <c:pt idx="25">
-                  <c:v>1</c:v>
+                  <c:v>0.01</c:v>
                 </c:pt>
                 <c:pt idx="26">
-                  <c:v>3</c:v>
+                  <c:v>0.03</c:v>
                 </c:pt>
                 <c:pt idx="27">
-                  <c:v>1</c:v>
+                  <c:v>0.01</c:v>
                 </c:pt>
                 <c:pt idx="28">
-                  <c:v>1</c:v>
+                  <c:v>0.01</c:v>
                 </c:pt>
                 <c:pt idx="29">
-                  <c:v>6</c:v>
+                  <c:v>0.06</c:v>
                 </c:pt>
                 <c:pt idx="30">
-                  <c:v>2</c:v>
+                  <c:v>0.02</c:v>
                 </c:pt>
                 <c:pt idx="31">
-                  <c:v>1</c:v>
+                  <c:v>0.01</c:v>
                 </c:pt>
                 <c:pt idx="32">
-                  <c:v>6</c:v>
+                  <c:v>0.06</c:v>
                 </c:pt>
                 <c:pt idx="33">
-                  <c:v>3</c:v>
+                  <c:v>0.03</c:v>
                 </c:pt>
                 <c:pt idx="34">
-                  <c:v>2</c:v>
+                  <c:v>0.02</c:v>
                 </c:pt>
                 <c:pt idx="35">
-                  <c:v>1</c:v>
+                  <c:v>0.01</c:v>
                 </c:pt>
                 <c:pt idx="36">
-                  <c:v>2</c:v>
+                  <c:v>0.02</c:v>
                 </c:pt>
                 <c:pt idx="37">
-                  <c:v>2</c:v>
+                  <c:v>0.02</c:v>
                 </c:pt>
                 <c:pt idx="38">
-                  <c:v>2</c:v>
+                  <c:v>0.02</c:v>
                 </c:pt>
                 <c:pt idx="39">
-                  <c:v>2</c:v>
+                  <c:v>0.02</c:v>
                 </c:pt>
               </c:numCache>
             </c:numRef>
@@ -2465,7 +2585,7 @@
           <c:smooth val="0"/>
           <c:extLst>
             <c:ext xmlns:c16="http://schemas.microsoft.com/office/drawing/2014/chart" uri="{C3380CC4-5D6E-409C-BE32-E72D297353CC}">
-              <c16:uniqueId val="{00000000-6373-41B7-BAF3-40752B8E0328}"/>
+              <c16:uniqueId val="{00000000-43EB-462C-937D-362132511365}"/>
             </c:ext>
           </c:extLst>
         </c:ser>
@@ -2806,129 +2926,129 @@
           </c:marker>
           <c:val>
             <c:numRef>
-              <c:f>output_1m!$B$2:$B$41</c:f>
+              <c:f>output_1m!$C$2:$C$41</c:f>
               <c:numCache>
                 <c:formatCode>General</c:formatCode>
                 <c:ptCount val="40"/>
                 <c:pt idx="0">
-                  <c:v>25300</c:v>
+                  <c:v>2.53E-2</c:v>
                 </c:pt>
                 <c:pt idx="1">
-                  <c:v>25001</c:v>
+                  <c:v>2.5000999999999999E-2</c:v>
                 </c:pt>
                 <c:pt idx="2">
-                  <c:v>24927</c:v>
+                  <c:v>2.4927000000000001E-2</c:v>
                 </c:pt>
                 <c:pt idx="3">
-                  <c:v>24875</c:v>
+                  <c:v>2.4875000000000001E-2</c:v>
                 </c:pt>
                 <c:pt idx="4">
-                  <c:v>25016</c:v>
+                  <c:v>2.5016E-2</c:v>
                 </c:pt>
                 <c:pt idx="5">
-                  <c:v>24862</c:v>
+                  <c:v>2.4861999999999999E-2</c:v>
                 </c:pt>
                 <c:pt idx="6">
-                  <c:v>25041</c:v>
+                  <c:v>2.5041000000000001E-2</c:v>
                 </c:pt>
                 <c:pt idx="7">
-                  <c:v>24867</c:v>
+                  <c:v>2.4867E-2</c:v>
                 </c:pt>
                 <c:pt idx="8">
-                  <c:v>24892</c:v>
+                  <c:v>2.4892000000000001E-2</c:v>
                 </c:pt>
                 <c:pt idx="9">
-                  <c:v>24824</c:v>
+                  <c:v>2.4823999999999999E-2</c:v>
                 </c:pt>
                 <c:pt idx="10">
-                  <c:v>25216</c:v>
+                  <c:v>2.5215999999999999E-2</c:v>
                 </c:pt>
                 <c:pt idx="11">
-                  <c:v>24898</c:v>
+                  <c:v>2.4898E-2</c:v>
                 </c:pt>
                 <c:pt idx="12">
-                  <c:v>25304</c:v>
+                  <c:v>2.5304E-2</c:v>
                 </c:pt>
                 <c:pt idx="13">
-                  <c:v>24889</c:v>
+                  <c:v>2.4889000000000001E-2</c:v>
                 </c:pt>
                 <c:pt idx="14">
-                  <c:v>25049</c:v>
+                  <c:v>2.5048999999999998E-2</c:v>
                 </c:pt>
                 <c:pt idx="15">
-                  <c:v>25070</c:v>
+                  <c:v>2.5069999999999999E-2</c:v>
                 </c:pt>
                 <c:pt idx="16">
-                  <c:v>24734</c:v>
+                  <c:v>2.4733999999999999E-2</c:v>
                 </c:pt>
                 <c:pt idx="17">
-                  <c:v>24949</c:v>
+                  <c:v>2.4948999999999999E-2</c:v>
                 </c:pt>
                 <c:pt idx="18">
-                  <c:v>25120</c:v>
+                  <c:v>2.512E-2</c:v>
                 </c:pt>
                 <c:pt idx="19">
-                  <c:v>25032</c:v>
+                  <c:v>2.5031999999999999E-2</c:v>
                 </c:pt>
                 <c:pt idx="20">
-                  <c:v>24871</c:v>
+                  <c:v>2.4871000000000001E-2</c:v>
                 </c:pt>
                 <c:pt idx="21">
-                  <c:v>25054</c:v>
+                  <c:v>2.5054E-2</c:v>
                 </c:pt>
                 <c:pt idx="22">
-                  <c:v>25280</c:v>
+                  <c:v>2.528E-2</c:v>
                 </c:pt>
                 <c:pt idx="23">
-                  <c:v>24951</c:v>
+                  <c:v>2.4951000000000001E-2</c:v>
                 </c:pt>
                 <c:pt idx="24">
-                  <c:v>25013</c:v>
+                  <c:v>2.5013000000000001E-2</c:v>
                 </c:pt>
                 <c:pt idx="25">
-                  <c:v>24996</c:v>
+                  <c:v>2.4996000000000001E-2</c:v>
                 </c:pt>
                 <c:pt idx="26">
-                  <c:v>24943</c:v>
+                  <c:v>2.4943E-2</c:v>
                 </c:pt>
                 <c:pt idx="27">
-                  <c:v>25005</c:v>
+                  <c:v>2.5004999999999999E-2</c:v>
                 </c:pt>
                 <c:pt idx="28">
-                  <c:v>24952</c:v>
+                  <c:v>2.4951999999999998E-2</c:v>
                 </c:pt>
                 <c:pt idx="29">
-                  <c:v>25026</c:v>
+                  <c:v>2.5026E-2</c:v>
                 </c:pt>
                 <c:pt idx="30">
-                  <c:v>25038</c:v>
+                  <c:v>2.5038000000000001E-2</c:v>
                 </c:pt>
                 <c:pt idx="31">
-                  <c:v>25075</c:v>
+                  <c:v>2.5075E-2</c:v>
                 </c:pt>
                 <c:pt idx="32">
-                  <c:v>24918</c:v>
+                  <c:v>2.4917999999999999E-2</c:v>
                 </c:pt>
                 <c:pt idx="33">
-                  <c:v>24983</c:v>
+                  <c:v>2.4983000000000002E-2</c:v>
                 </c:pt>
                 <c:pt idx="34">
-                  <c:v>24691</c:v>
+                  <c:v>2.4691000000000001E-2</c:v>
                 </c:pt>
                 <c:pt idx="35">
-                  <c:v>25042</c:v>
+                  <c:v>2.5041999999999998E-2</c:v>
                 </c:pt>
                 <c:pt idx="36">
-                  <c:v>24837</c:v>
+                  <c:v>2.4837000000000001E-2</c:v>
                 </c:pt>
                 <c:pt idx="37">
-                  <c:v>25270</c:v>
+                  <c:v>2.5270000000000001E-2</c:v>
                 </c:pt>
                 <c:pt idx="38">
-                  <c:v>25124</c:v>
+                  <c:v>2.5124E-2</c:v>
                 </c:pt>
                 <c:pt idx="39">
-                  <c:v>25065</c:v>
+                  <c:v>2.5065E-2</c:v>
                 </c:pt>
               </c:numCache>
             </c:numRef>
@@ -2936,7 +3056,7 @@
           <c:smooth val="0"/>
           <c:extLst>
             <c:ext xmlns:c16="http://schemas.microsoft.com/office/drawing/2014/chart" uri="{C3380CC4-5D6E-409C-BE32-E72D297353CC}">
-              <c16:uniqueId val="{00000000-3CC6-4096-9E6F-D123505A2338}"/>
+              <c16:uniqueId val="{00000000-DF5A-4AB7-84A6-99909CEDC104}"/>
             </c:ext>
           </c:extLst>
         </c:ser>
